--- a/LAB 7.docx
+++ b/LAB 7.docx
@@ -42,11 +42,9 @@
           <w:sz w:val="28"/>
           <w:szCs w:val="28"/>
         </w:rPr>
-        <w:t>NAME: KAUSHIK NARAYANAN V</w:t>
-      </w:r>
-    </w:p>
-    <w:p>
-      <w:pPr>
+        <w:t xml:space="preserve">NAME: </w:t>
+      </w:r>
+      <w:r>
         <w:rPr>
           <w:rFonts w:ascii="Times New Roman" w:hAnsi="Times New Roman" w:cs="Times New Roman"/>
           <w:b/>
@@ -54,8 +52,11 @@
           <w:sz w:val="28"/>
           <w:szCs w:val="28"/>
         </w:rPr>
-      </w:pPr>
-      <w:r>
+        <w:t>Ajay Kumar J</w:t>
+      </w:r>
+    </w:p>
+    <w:p>
+      <w:pPr>
         <w:rPr>
           <w:rFonts w:ascii="Times New Roman" w:hAnsi="Times New Roman" w:cs="Times New Roman"/>
           <w:b/>
@@ -63,7 +64,26 @@
           <w:sz w:val="28"/>
           <w:szCs w:val="28"/>
         </w:rPr>
-        <w:t>REG NO: 192321047</w:t>
+      </w:pPr>
+      <w:r>
+        <w:rPr>
+          <w:rFonts w:ascii="Times New Roman" w:hAnsi="Times New Roman" w:cs="Times New Roman"/>
+          <w:b/>
+          <w:bCs/>
+          <w:sz w:val="28"/>
+          <w:szCs w:val="28"/>
+        </w:rPr>
+        <w:t>REG NO: 1923</w:t>
+      </w:r>
+      <w:r>
+        <w:rPr>
+          <w:rFonts w:ascii="Times New Roman" w:hAnsi="Times New Roman" w:cs="Times New Roman"/>
+          <w:b/>
+          <w:bCs/>
+          <w:sz w:val="28"/>
+          <w:szCs w:val="28"/>
+        </w:rPr>
+        <w:t>72052</w:t>
       </w:r>
     </w:p>
     <w:p/>
